--- a/documents/design/Activities Gallery Examples.docx
+++ b/documents/design/Activities Gallery Examples.docx
@@ -3,285 +3,288 @@
 <w:document xmlns:wpc="http://schemas.microsoft.com/office/word/2010/wordprocessingCanvas" xmlns:mc="http://schemas.openxmlformats.org/markup-compatibility/2006" xmlns:o="urn:schemas-microsoft-com:office:office" xmlns:r="http://schemas.openxmlformats.org/officeDocument/2006/relationships" xmlns:m="http://schemas.openxmlformats.org/officeDocument/2006/math" xmlns:v="urn:schemas-microsoft-com:vml" xmlns:wp14="http://schemas.microsoft.com/office/word/2010/wordprocessingDrawing" xmlns:wp="http://schemas.openxmlformats.org/drawingml/2006/wordprocessingDrawing" xmlns:w10="urn:schemas-microsoft-com:office:word" xmlns:w="http://schemas.openxmlformats.org/wordprocessingml/2006/main" xmlns:w14="http://schemas.microsoft.com/office/word/2010/wordml" xmlns:wpg="http://schemas.microsoft.com/office/word/2010/wordprocessingGroup" xmlns:wpi="http://schemas.microsoft.com/office/word/2010/wordprocessingInk" xmlns:wne="http://schemas.microsoft.com/office/word/2006/wordml" xmlns:wps="http://schemas.microsoft.com/office/word/2010/wordprocessingShape" mc:Ignorable="w14 wp14">
   <w:body>
     <w:p>
+      <w:r>
+        <w:t>Personal care</w:t>
+      </w:r>
+    </w:p>
+    <w:p>
+      <w:pPr>
+        <w:pStyle w:val="ListParagraph"/>
+        <w:numPr>
+          <w:ilvl w:val="0"/>
+          <w:numId w:val="1"/>
+        </w:numPr>
+      </w:pPr>
+      <w:r>
+        <w:t>Massage</w:t>
+      </w:r>
+    </w:p>
+    <w:p>
+      <w:pPr>
+        <w:pStyle w:val="ListParagraph"/>
+        <w:numPr>
+          <w:ilvl w:val="0"/>
+          <w:numId w:val="1"/>
+        </w:numPr>
+      </w:pPr>
+      <w:r>
+        <w:t>Facial</w:t>
+      </w:r>
+    </w:p>
+    <w:p>
+      <w:pPr>
+        <w:pStyle w:val="ListParagraph"/>
+        <w:numPr>
+          <w:ilvl w:val="0"/>
+          <w:numId w:val="1"/>
+        </w:numPr>
+      </w:pPr>
+      <w:r>
+        <w:t>W</w:t>
+      </w:r>
+      <w:r>
+        <w:t>ellness exam</w:t>
+      </w:r>
+    </w:p>
+    <w:p>
+      <w:pPr>
+        <w:pStyle w:val="ListParagraph"/>
+        <w:numPr>
+          <w:ilvl w:val="0"/>
+          <w:numId w:val="1"/>
+        </w:numPr>
+      </w:pPr>
+      <w:r>
+        <w:t>Nails</w:t>
+      </w:r>
+    </w:p>
+    <w:p>
+      <w:pPr>
+        <w:pStyle w:val="ListParagraph"/>
+        <w:numPr>
+          <w:ilvl w:val="0"/>
+          <w:numId w:val="1"/>
+        </w:numPr>
+      </w:pPr>
+      <w:r>
+        <w:t>H</w:t>
+      </w:r>
+      <w:r>
+        <w:t>air cut</w:t>
+      </w:r>
+    </w:p>
+    <w:p>
+      <w:pPr>
+        <w:pStyle w:val="ListParagraph"/>
+        <w:numPr>
+          <w:ilvl w:val="0"/>
+          <w:numId w:val="1"/>
+        </w:numPr>
+      </w:pPr>
+      <w:r>
+        <w:t>Work out</w:t>
+      </w:r>
+    </w:p>
+    <w:p>
+      <w:pPr>
+        <w:pStyle w:val="ListParagraph"/>
+        <w:numPr>
+          <w:ilvl w:val="0"/>
+          <w:numId w:val="1"/>
+        </w:numPr>
+      </w:pPr>
+      <w:r>
+        <w:t>Karate lesson</w:t>
+      </w:r>
+    </w:p>
+    <w:p>
+      <w:pPr>
+        <w:pStyle w:val="ListParagraph"/>
+        <w:numPr>
+          <w:ilvl w:val="0"/>
+          <w:numId w:val="1"/>
+        </w:numPr>
+      </w:pPr>
+      <w:r>
+        <w:t>Vision exam</w:t>
+      </w:r>
+    </w:p>
+    <w:p>
+      <w:pPr>
+        <w:pStyle w:val="ListParagraph"/>
+        <w:numPr>
+          <w:ilvl w:val="0"/>
+          <w:numId w:val="1"/>
+        </w:numPr>
+      </w:pPr>
+      <w:r>
+        <w:t>Dental cleaning</w:t>
+      </w:r>
+    </w:p>
+    <w:p>
+      <w:pPr>
+        <w:pStyle w:val="ListParagraph"/>
+        <w:numPr>
+          <w:ilvl w:val="0"/>
+          <w:numId w:val="1"/>
+        </w:numPr>
+      </w:pPr>
+      <w:r>
+        <w:t>Ongoing medical appointments</w:t>
+      </w:r>
+    </w:p>
+    <w:p>
+      <w:r>
+        <w:t>Home maintenance</w:t>
+      </w:r>
+    </w:p>
+    <w:p>
+      <w:pPr>
+        <w:pStyle w:val="ListParagraph"/>
+        <w:numPr>
+          <w:ilvl w:val="0"/>
+          <w:numId w:val="1"/>
+        </w:numPr>
+      </w:pPr>
+      <w:r>
+        <w:t>Mow the lawn</w:t>
+      </w:r>
+    </w:p>
+    <w:p>
+      <w:pPr>
+        <w:pStyle w:val="ListParagraph"/>
+        <w:numPr>
+          <w:ilvl w:val="0"/>
+          <w:numId w:val="1"/>
+        </w:numPr>
+      </w:pPr>
+      <w:r>
+        <w:t>Clean the gutters</w:t>
+      </w:r>
+      <w:r>
+        <w:t xml:space="preserve"> / roof</w:t>
+      </w:r>
+    </w:p>
+    <w:p>
+      <w:pPr>
+        <w:pStyle w:val="ListParagraph"/>
+        <w:numPr>
+          <w:ilvl w:val="0"/>
+          <w:numId w:val="1"/>
+        </w:numPr>
+      </w:pPr>
+      <w:r>
+        <w:t>Paint the house</w:t>
+      </w:r>
+    </w:p>
+    <w:p>
+      <w:pPr>
+        <w:pStyle w:val="ListParagraph"/>
+        <w:numPr>
+          <w:ilvl w:val="0"/>
+          <w:numId w:val="1"/>
+        </w:numPr>
+      </w:pPr>
+      <w:r>
+        <w:t>Water the lawn</w:t>
+      </w:r>
+    </w:p>
+    <w:p>
+      <w:pPr>
+        <w:pStyle w:val="ListParagraph"/>
+        <w:numPr>
+          <w:ilvl w:val="0"/>
+          <w:numId w:val="1"/>
+        </w:numPr>
+      </w:pPr>
+      <w:r>
+        <w:t>Clean the garage</w:t>
+      </w:r>
+    </w:p>
+    <w:p>
+      <w:pPr>
+        <w:pStyle w:val="ListParagraph"/>
+        <w:numPr>
+          <w:ilvl w:val="0"/>
+          <w:numId w:val="1"/>
+        </w:numPr>
+      </w:pPr>
+      <w:r>
+        <w:t>A/C Filters</w:t>
+      </w:r>
+    </w:p>
+    <w:p>
+      <w:pPr>
+        <w:pStyle w:val="ListParagraph"/>
+        <w:numPr>
+          <w:ilvl w:val="0"/>
+          <w:numId w:val="1"/>
+        </w:numPr>
+      </w:pPr>
+      <w:r>
+        <w:t>Shampoo carpets</w:t>
+      </w:r>
+    </w:p>
+    <w:p>
+      <w:pPr>
+        <w:pStyle w:val="ListParagraph"/>
+        <w:numPr>
+          <w:ilvl w:val="0"/>
+          <w:numId w:val="1"/>
+        </w:numPr>
+      </w:pPr>
+      <w:r>
+        <w:t>Flip mat</w:t>
+      </w:r>
+      <w:r>
+        <w:t>t</w:t>
+      </w:r>
+      <w:r>
+        <w:t>resses</w:t>
+      </w:r>
+    </w:p>
+    <w:p>
+      <w:pPr>
+        <w:pStyle w:val="ListParagraph"/>
+        <w:numPr>
+          <w:ilvl w:val="0"/>
+          <w:numId w:val="1"/>
+        </w:numPr>
+      </w:pPr>
+      <w:r>
+        <w:t>Clean air ducts</w:t>
+      </w:r>
+    </w:p>
+    <w:p>
+      <w:pPr>
+        <w:pStyle w:val="ListParagraph"/>
+        <w:numPr>
+          <w:ilvl w:val="0"/>
+          <w:numId w:val="1"/>
+        </w:numPr>
+      </w:pPr>
+      <w:r>
+        <w:t>Blow leaves</w:t>
+      </w:r>
       <w:bookmarkStart w:id="0" w:name="_GoBack"/>
-      <w:r>
-        <w:t>Personal care</w:t>
-      </w:r>
-    </w:p>
-    <w:p>
-      <w:pPr>
-        <w:pStyle w:val="ListParagraph"/>
-        <w:numPr>
-          <w:ilvl w:val="0"/>
-          <w:numId w:val="1"/>
-        </w:numPr>
-      </w:pPr>
-      <w:r>
-        <w:t>Massage</w:t>
-      </w:r>
-    </w:p>
-    <w:p>
-      <w:pPr>
-        <w:pStyle w:val="ListParagraph"/>
-        <w:numPr>
-          <w:ilvl w:val="0"/>
-          <w:numId w:val="1"/>
-        </w:numPr>
-      </w:pPr>
-      <w:r>
-        <w:t>Facial</w:t>
-      </w:r>
-    </w:p>
-    <w:p>
-      <w:pPr>
-        <w:pStyle w:val="ListParagraph"/>
-        <w:numPr>
-          <w:ilvl w:val="0"/>
-          <w:numId w:val="1"/>
-        </w:numPr>
-      </w:pPr>
-      <w:r>
-        <w:t>W</w:t>
-      </w:r>
-      <w:r>
-        <w:t>ellness exam</w:t>
-      </w:r>
-    </w:p>
-    <w:p>
-      <w:pPr>
-        <w:pStyle w:val="ListParagraph"/>
-        <w:numPr>
-          <w:ilvl w:val="0"/>
-          <w:numId w:val="1"/>
-        </w:numPr>
-      </w:pPr>
-      <w:r>
-        <w:t>Nails</w:t>
-      </w:r>
-    </w:p>
-    <w:p>
-      <w:pPr>
-        <w:pStyle w:val="ListParagraph"/>
-        <w:numPr>
-          <w:ilvl w:val="0"/>
-          <w:numId w:val="1"/>
-        </w:numPr>
-      </w:pPr>
-      <w:r>
-        <w:t>H</w:t>
-      </w:r>
-      <w:r>
-        <w:t>air cut</w:t>
-      </w:r>
-    </w:p>
-    <w:p>
-      <w:pPr>
-        <w:pStyle w:val="ListParagraph"/>
-        <w:numPr>
-          <w:ilvl w:val="0"/>
-          <w:numId w:val="1"/>
-        </w:numPr>
-      </w:pPr>
-      <w:r>
-        <w:t>Work out</w:t>
-      </w:r>
-    </w:p>
-    <w:p>
-      <w:pPr>
-        <w:pStyle w:val="ListParagraph"/>
-        <w:numPr>
-          <w:ilvl w:val="0"/>
-          <w:numId w:val="1"/>
-        </w:numPr>
-      </w:pPr>
-      <w:r>
-        <w:t>Karate lesson</w:t>
-      </w:r>
-    </w:p>
-    <w:p>
-      <w:pPr>
-        <w:pStyle w:val="ListParagraph"/>
-        <w:numPr>
-          <w:ilvl w:val="0"/>
-          <w:numId w:val="1"/>
-        </w:numPr>
-      </w:pPr>
-      <w:r>
-        <w:t>Vision exam</w:t>
-      </w:r>
-    </w:p>
-    <w:p>
-      <w:pPr>
-        <w:pStyle w:val="ListParagraph"/>
-        <w:numPr>
-          <w:ilvl w:val="0"/>
-          <w:numId w:val="1"/>
-        </w:numPr>
-      </w:pPr>
-      <w:r>
-        <w:t>Dental cleaning</w:t>
-      </w:r>
-    </w:p>
-    <w:p>
-      <w:pPr>
-        <w:pStyle w:val="ListParagraph"/>
-        <w:numPr>
-          <w:ilvl w:val="0"/>
-          <w:numId w:val="1"/>
-        </w:numPr>
-      </w:pPr>
-      <w:r>
-        <w:t>Ongoing medical appointments</w:t>
-      </w:r>
-    </w:p>
-    <w:p>
-      <w:r>
-        <w:t>Home maintenance</w:t>
-      </w:r>
-    </w:p>
-    <w:p>
-      <w:pPr>
-        <w:pStyle w:val="ListParagraph"/>
-        <w:numPr>
-          <w:ilvl w:val="0"/>
-          <w:numId w:val="1"/>
-        </w:numPr>
-      </w:pPr>
-      <w:r>
-        <w:t>Mow the lawn</w:t>
-      </w:r>
-    </w:p>
-    <w:p>
-      <w:pPr>
-        <w:pStyle w:val="ListParagraph"/>
-        <w:numPr>
-          <w:ilvl w:val="0"/>
-          <w:numId w:val="1"/>
-        </w:numPr>
-      </w:pPr>
-      <w:r>
-        <w:t>Clean the gutters</w:t>
-      </w:r>
-      <w:r>
-        <w:t xml:space="preserve"> / roof</w:t>
-      </w:r>
-    </w:p>
-    <w:p>
-      <w:pPr>
-        <w:pStyle w:val="ListParagraph"/>
-        <w:numPr>
-          <w:ilvl w:val="0"/>
-          <w:numId w:val="1"/>
-        </w:numPr>
-      </w:pPr>
-      <w:r>
-        <w:t>Paint the house</w:t>
-      </w:r>
-    </w:p>
-    <w:p>
-      <w:pPr>
-        <w:pStyle w:val="ListParagraph"/>
-        <w:numPr>
-          <w:ilvl w:val="0"/>
-          <w:numId w:val="1"/>
-        </w:numPr>
-      </w:pPr>
-      <w:r>
-        <w:t>Water the lawn</w:t>
-      </w:r>
-    </w:p>
-    <w:p>
-      <w:pPr>
-        <w:pStyle w:val="ListParagraph"/>
-        <w:numPr>
-          <w:ilvl w:val="0"/>
-          <w:numId w:val="1"/>
-        </w:numPr>
-      </w:pPr>
-      <w:r>
-        <w:t>Clean the garage</w:t>
-      </w:r>
-    </w:p>
-    <w:p>
-      <w:pPr>
-        <w:pStyle w:val="ListParagraph"/>
-        <w:numPr>
-          <w:ilvl w:val="0"/>
-          <w:numId w:val="1"/>
-        </w:numPr>
-      </w:pPr>
-      <w:r>
-        <w:t>A/C Filters</w:t>
-      </w:r>
-    </w:p>
-    <w:p>
-      <w:pPr>
-        <w:pStyle w:val="ListParagraph"/>
-        <w:numPr>
-          <w:ilvl w:val="0"/>
-          <w:numId w:val="1"/>
-        </w:numPr>
-      </w:pPr>
-      <w:r>
-        <w:t>Shampoo carpets</w:t>
-      </w:r>
-    </w:p>
-    <w:p>
-      <w:pPr>
-        <w:pStyle w:val="ListParagraph"/>
-        <w:numPr>
-          <w:ilvl w:val="0"/>
-          <w:numId w:val="1"/>
-        </w:numPr>
-      </w:pPr>
-      <w:r>
-        <w:t xml:space="preserve">Flip </w:t>
-      </w:r>
-      <w:proofErr w:type="spellStart"/>
-      <w:r>
-        <w:t>matresses</w:t>
-      </w:r>
-      <w:proofErr w:type="spellEnd"/>
-    </w:p>
-    <w:p>
-      <w:pPr>
-        <w:pStyle w:val="ListParagraph"/>
-        <w:numPr>
-          <w:ilvl w:val="0"/>
-          <w:numId w:val="1"/>
-        </w:numPr>
-      </w:pPr>
-      <w:r>
-        <w:t>Clean air ducts</w:t>
-      </w:r>
-    </w:p>
-    <w:p>
-      <w:pPr>
-        <w:pStyle w:val="ListParagraph"/>
-        <w:numPr>
-          <w:ilvl w:val="0"/>
-          <w:numId w:val="1"/>
-        </w:numPr>
-      </w:pPr>
-      <w:r>
-        <w:t>Blow leaves</w:t>
-      </w:r>
-    </w:p>
-    <w:p>
-      <w:pPr>
-        <w:pStyle w:val="ListParagraph"/>
-        <w:numPr>
-          <w:ilvl w:val="0"/>
-          <w:numId w:val="1"/>
-        </w:numPr>
-      </w:pPr>
-      <w:proofErr w:type="spellStart"/>
-      <w:r>
-        <w:t>Powerwash</w:t>
-      </w:r>
-      <w:proofErr w:type="spellEnd"/>
-      <w:r>
-        <w:t xml:space="preserve"> driveway</w:t>
+      <w:bookmarkEnd w:id="0"/>
+    </w:p>
+    <w:p>
+      <w:pPr>
+        <w:pStyle w:val="ListParagraph"/>
+        <w:numPr>
+          <w:ilvl w:val="0"/>
+          <w:numId w:val="1"/>
+        </w:numPr>
+      </w:pPr>
+      <w:r>
+        <w:t>Power</w:t>
+      </w:r>
+      <w:r>
+        <w:t>-</w:t>
+      </w:r>
+      <w:r>
+        <w:t>wash driveway</w:t>
       </w:r>
     </w:p>
     <w:p>
@@ -696,8 +699,71 @@
         <w:t>Back to school shopping</w:t>
       </w:r>
     </w:p>
-    <w:bookmarkEnd w:id="0"/>
-    <w:p/>
+    <w:p>
+      <w:r>
+        <w:t>Keep in Touch</w:t>
+      </w:r>
+    </w:p>
+    <w:p>
+      <w:pPr>
+        <w:pStyle w:val="ListParagraph"/>
+        <w:numPr>
+          <w:ilvl w:val="0"/>
+          <w:numId w:val="1"/>
+        </w:numPr>
+      </w:pPr>
+      <w:r>
+        <w:t>Call mom</w:t>
+      </w:r>
+    </w:p>
+    <w:p>
+      <w:pPr>
+        <w:pStyle w:val="ListParagraph"/>
+        <w:numPr>
+          <w:ilvl w:val="0"/>
+          <w:numId w:val="1"/>
+        </w:numPr>
+      </w:pPr>
+      <w:r>
+        <w:t>Call dad</w:t>
+      </w:r>
+    </w:p>
+    <w:p>
+      <w:pPr>
+        <w:pStyle w:val="ListParagraph"/>
+        <w:numPr>
+          <w:ilvl w:val="0"/>
+          <w:numId w:val="1"/>
+        </w:numPr>
+      </w:pPr>
+      <w:r>
+        <w:t>Call friend</w:t>
+      </w:r>
+    </w:p>
+    <w:p>
+      <w:pPr>
+        <w:pStyle w:val="ListParagraph"/>
+        <w:numPr>
+          <w:ilvl w:val="0"/>
+          <w:numId w:val="1"/>
+        </w:numPr>
+      </w:pPr>
+      <w:r>
+        <w:t>Meet up with friend</w:t>
+      </w:r>
+    </w:p>
+    <w:p>
+      <w:pPr>
+        <w:pStyle w:val="ListParagraph"/>
+        <w:numPr>
+          <w:ilvl w:val="0"/>
+          <w:numId w:val="1"/>
+        </w:numPr>
+      </w:pPr>
+      <w:r>
+        <w:t>Call friend on birthday</w:t>
+      </w:r>
+    </w:p>
     <w:sectPr>
       <w:pgSz w:w="12240" w:h="15840"/>
       <w:pgMar w:top="1440" w:right="1440" w:bottom="1440" w:left="1440" w:header="720" w:footer="720" w:gutter="0"/>

--- a/documents/design/Activities Gallery Examples.docx
+++ b/documents/design/Activities Gallery Examples.docx
@@ -6,36 +6,117 @@
       <w:r>
         <w:t>Personal care</w:t>
       </w:r>
-    </w:p>
-    <w:p>
-      <w:pPr>
-        <w:pStyle w:val="ListParagraph"/>
-        <w:numPr>
-          <w:ilvl w:val="0"/>
+      <w:r>
+        <w:t xml:space="preserve"> – C</w:t>
+      </w:r>
+    </w:p>
+    <w:p>
+      <w:pPr>
+        <w:pStyle w:val="ListParagraph"/>
+        <w:numPr>
+          <w:ilvl w:val="0"/>
+          <w:numId w:val="1"/>
+        </w:numPr>
+      </w:pPr>
+      <w:r>
+        <w:t xml:space="preserve">My care – SC </w:t>
+      </w:r>
+    </w:p>
+    <w:p>
+      <w:pPr>
+        <w:pStyle w:val="ListParagraph"/>
+        <w:numPr>
+          <w:ilvl w:val="1"/>
+          <w:numId w:val="1"/>
+        </w:numPr>
+      </w:pPr>
+      <w:r>
+        <w:t xml:space="preserve">Pampering – SC </w:t>
+      </w:r>
+    </w:p>
+    <w:p>
+      <w:pPr>
+        <w:pStyle w:val="ListParagraph"/>
+        <w:numPr>
+          <w:ilvl w:val="2"/>
           <w:numId w:val="1"/>
         </w:numPr>
       </w:pPr>
       <w:r>
         <w:t>Massage</w:t>
       </w:r>
-    </w:p>
-    <w:p>
-      <w:pPr>
-        <w:pStyle w:val="ListParagraph"/>
-        <w:numPr>
-          <w:ilvl w:val="0"/>
+      <w:r>
+        <w:t xml:space="preserve"> – A </w:t>
+      </w:r>
+    </w:p>
+    <w:p>
+      <w:pPr>
+        <w:pStyle w:val="ListParagraph"/>
+        <w:numPr>
+          <w:ilvl w:val="2"/>
           <w:numId w:val="1"/>
         </w:numPr>
       </w:pPr>
       <w:r>
         <w:t>Facial</w:t>
       </w:r>
-    </w:p>
-    <w:p>
-      <w:pPr>
-        <w:pStyle w:val="ListParagraph"/>
-        <w:numPr>
-          <w:ilvl w:val="0"/>
+      <w:r>
+        <w:t xml:space="preserve"> – A </w:t>
+      </w:r>
+    </w:p>
+    <w:p>
+      <w:pPr>
+        <w:pStyle w:val="ListParagraph"/>
+        <w:numPr>
+          <w:ilvl w:val="2"/>
+          <w:numId w:val="1"/>
+        </w:numPr>
+      </w:pPr>
+      <w:r>
+        <w:t xml:space="preserve">Nails – A </w:t>
+      </w:r>
+    </w:p>
+    <w:p>
+      <w:pPr>
+        <w:pStyle w:val="ListParagraph"/>
+        <w:numPr>
+          <w:ilvl w:val="2"/>
+          <w:numId w:val="1"/>
+        </w:numPr>
+      </w:pPr>
+      <w:r>
+        <w:t xml:space="preserve">Hair cut – A </w:t>
+      </w:r>
+    </w:p>
+    <w:p>
+      <w:pPr>
+        <w:pStyle w:val="ListParagraph"/>
+        <w:numPr>
+          <w:ilvl w:val="2"/>
+          <w:numId w:val="1"/>
+        </w:numPr>
+      </w:pPr>
+      <w:r>
+        <w:t xml:space="preserve">Hair color – A </w:t>
+      </w:r>
+    </w:p>
+    <w:p>
+      <w:pPr>
+        <w:pStyle w:val="ListParagraph"/>
+        <w:numPr>
+          <w:ilvl w:val="1"/>
+          <w:numId w:val="1"/>
+        </w:numPr>
+      </w:pPr>
+      <w:r>
+        <w:t xml:space="preserve">Health – SC </w:t>
+      </w:r>
+    </w:p>
+    <w:p>
+      <w:pPr>
+        <w:pStyle w:val="ListParagraph"/>
+        <w:numPr>
+          <w:ilvl w:val="2"/>
           <w:numId w:val="1"/>
         </w:numPr>
       </w:pPr>
@@ -45,724 +126,1740 @@
       <w:r>
         <w:t>ellness exam</w:t>
       </w:r>
-    </w:p>
-    <w:p>
-      <w:pPr>
-        <w:pStyle w:val="ListParagraph"/>
-        <w:numPr>
-          <w:ilvl w:val="0"/>
-          <w:numId w:val="1"/>
-        </w:numPr>
-      </w:pPr>
-      <w:r>
-        <w:t>Nails</w:t>
-      </w:r>
-    </w:p>
-    <w:p>
-      <w:pPr>
-        <w:pStyle w:val="ListParagraph"/>
-        <w:numPr>
-          <w:ilvl w:val="0"/>
-          <w:numId w:val="1"/>
-        </w:numPr>
-      </w:pPr>
-      <w:r>
-        <w:t>H</w:t>
-      </w:r>
-      <w:r>
-        <w:t>air cut</w:t>
-      </w:r>
-    </w:p>
-    <w:p>
-      <w:pPr>
-        <w:pStyle w:val="ListParagraph"/>
-        <w:numPr>
-          <w:ilvl w:val="0"/>
+      <w:r>
+        <w:t xml:space="preserve"> – A</w:t>
+      </w:r>
+    </w:p>
+    <w:p>
+      <w:pPr>
+        <w:pStyle w:val="ListParagraph"/>
+        <w:numPr>
+          <w:ilvl w:val="2"/>
+          <w:numId w:val="1"/>
+        </w:numPr>
+      </w:pPr>
+      <w:r>
+        <w:t xml:space="preserve">Colonoscopy – </w:t>
+      </w:r>
+      <w:proofErr w:type="spellStart"/>
+      <w:r>
+        <w:t>Appt</w:t>
+      </w:r>
+      <w:proofErr w:type="spellEnd"/>
+      <w:r>
+        <w:t xml:space="preserve"> </w:t>
+      </w:r>
+    </w:p>
+    <w:p>
+      <w:pPr>
+        <w:pStyle w:val="ListParagraph"/>
+        <w:numPr>
+          <w:ilvl w:val="2"/>
+          <w:numId w:val="1"/>
+        </w:numPr>
+      </w:pPr>
+      <w:r>
+        <w:t xml:space="preserve">Vision exam – A </w:t>
+      </w:r>
+    </w:p>
+    <w:p>
+      <w:pPr>
+        <w:pStyle w:val="ListParagraph"/>
+        <w:numPr>
+          <w:ilvl w:val="2"/>
+          <w:numId w:val="1"/>
+        </w:numPr>
+      </w:pPr>
+      <w:r>
+        <w:t xml:space="preserve">Dental cleaning – A </w:t>
+      </w:r>
+    </w:p>
+    <w:p>
+      <w:pPr>
+        <w:pStyle w:val="ListParagraph"/>
+        <w:numPr>
+          <w:ilvl w:val="2"/>
+          <w:numId w:val="1"/>
+        </w:numPr>
+      </w:pPr>
+      <w:r>
+        <w:t xml:space="preserve">Physical Therapy – A </w:t>
+      </w:r>
+    </w:p>
+    <w:p>
+      <w:pPr>
+        <w:pStyle w:val="ListParagraph"/>
+        <w:numPr>
+          <w:ilvl w:val="2"/>
+          <w:numId w:val="1"/>
+        </w:numPr>
+      </w:pPr>
+      <w:r>
+        <w:t>Schedule MRI – Task</w:t>
+      </w:r>
+    </w:p>
+    <w:p>
+      <w:pPr>
+        <w:pStyle w:val="ListParagraph"/>
+        <w:numPr>
+          <w:ilvl w:val="3"/>
+          <w:numId w:val="1"/>
+        </w:numPr>
+      </w:pPr>
+      <w:r>
+        <w:t xml:space="preserve">MRI – </w:t>
+      </w:r>
+      <w:proofErr w:type="spellStart"/>
+      <w:r>
+        <w:t>Appt</w:t>
+      </w:r>
+      <w:proofErr w:type="spellEnd"/>
+      <w:r>
+        <w:t xml:space="preserve"> </w:t>
+      </w:r>
+    </w:p>
+    <w:p>
+      <w:pPr>
+        <w:pStyle w:val="ListParagraph"/>
+        <w:numPr>
+          <w:ilvl w:val="1"/>
+          <w:numId w:val="1"/>
+        </w:numPr>
+      </w:pPr>
+      <w:r>
+        <w:t xml:space="preserve">Exercise – SC </w:t>
+      </w:r>
+    </w:p>
+    <w:p>
+      <w:pPr>
+        <w:pStyle w:val="ListParagraph"/>
+        <w:numPr>
+          <w:ilvl w:val="2"/>
           <w:numId w:val="1"/>
         </w:numPr>
       </w:pPr>
       <w:r>
         <w:t>Work out</w:t>
       </w:r>
-    </w:p>
-    <w:p>
-      <w:pPr>
-        <w:pStyle w:val="ListParagraph"/>
-        <w:numPr>
-          <w:ilvl w:val="0"/>
+      <w:r>
+        <w:t xml:space="preserve"> – A </w:t>
+      </w:r>
+    </w:p>
+    <w:p>
+      <w:pPr>
+        <w:pStyle w:val="ListParagraph"/>
+        <w:numPr>
+          <w:ilvl w:val="2"/>
           <w:numId w:val="1"/>
         </w:numPr>
       </w:pPr>
       <w:r>
         <w:t>Karate lesson</w:t>
       </w:r>
-    </w:p>
-    <w:p>
-      <w:pPr>
-        <w:pStyle w:val="ListParagraph"/>
-        <w:numPr>
-          <w:ilvl w:val="0"/>
-          <w:numId w:val="1"/>
-        </w:numPr>
-      </w:pPr>
-      <w:r>
-        <w:t>Vision exam</w:t>
-      </w:r>
-    </w:p>
-    <w:p>
-      <w:pPr>
-        <w:pStyle w:val="ListParagraph"/>
-        <w:numPr>
-          <w:ilvl w:val="0"/>
-          <w:numId w:val="1"/>
-        </w:numPr>
-      </w:pPr>
-      <w:r>
-        <w:t>Dental cleaning</w:t>
-      </w:r>
-    </w:p>
-    <w:p>
-      <w:pPr>
-        <w:pStyle w:val="ListParagraph"/>
-        <w:numPr>
-          <w:ilvl w:val="0"/>
-          <w:numId w:val="1"/>
-        </w:numPr>
-      </w:pPr>
-      <w:r>
-        <w:t>Ongoing medical appointments</w:t>
-      </w:r>
-    </w:p>
-    <w:p>
-      <w:r>
-        <w:t>Home maintenance</w:t>
-      </w:r>
-    </w:p>
-    <w:p>
-      <w:pPr>
-        <w:pStyle w:val="ListParagraph"/>
-        <w:numPr>
-          <w:ilvl w:val="0"/>
+      <w:r>
+        <w:t xml:space="preserve"> – A </w:t>
+      </w:r>
+    </w:p>
+    <w:p>
+      <w:pPr>
+        <w:pStyle w:val="ListParagraph"/>
+        <w:numPr>
+          <w:ilvl w:val="0"/>
+          <w:numId w:val="1"/>
+        </w:numPr>
+      </w:pPr>
+      <w:r>
+        <w:t xml:space="preserve">Kids care – SC </w:t>
+      </w:r>
+    </w:p>
+    <w:p>
+      <w:pPr>
+        <w:pStyle w:val="ListParagraph"/>
+        <w:numPr>
+          <w:ilvl w:val="1"/>
+          <w:numId w:val="1"/>
+        </w:numPr>
+      </w:pPr>
+      <w:r>
+        <w:t>Jordan – SC</w:t>
+      </w:r>
+    </w:p>
+    <w:p>
+      <w:pPr>
+        <w:pStyle w:val="ListParagraph"/>
+        <w:numPr>
+          <w:ilvl w:val="2"/>
+          <w:numId w:val="1"/>
+        </w:numPr>
+      </w:pPr>
+      <w:r>
+        <w:t xml:space="preserve">Annual exam – A </w:t>
+      </w:r>
+    </w:p>
+    <w:p>
+      <w:pPr>
+        <w:pStyle w:val="ListParagraph"/>
+        <w:numPr>
+          <w:ilvl w:val="2"/>
+          <w:numId w:val="1"/>
+        </w:numPr>
+      </w:pPr>
+      <w:r>
+        <w:t>Get Tetanus shot – Task</w:t>
+      </w:r>
+    </w:p>
+    <w:p>
+      <w:pPr>
+        <w:pStyle w:val="ListParagraph"/>
+        <w:numPr>
+          <w:ilvl w:val="3"/>
+          <w:numId w:val="1"/>
+        </w:numPr>
+      </w:pPr>
+      <w:r>
+        <w:t xml:space="preserve">Tetanus shot – </w:t>
+      </w:r>
+      <w:proofErr w:type="spellStart"/>
+      <w:r>
+        <w:t>Appt</w:t>
+      </w:r>
+      <w:proofErr w:type="spellEnd"/>
+      <w:r>
+        <w:t xml:space="preserve"> </w:t>
+      </w:r>
+    </w:p>
+    <w:p>
+      <w:pPr>
+        <w:pStyle w:val="ListParagraph"/>
+        <w:numPr>
+          <w:ilvl w:val="1"/>
+          <w:numId w:val="1"/>
+        </w:numPr>
+      </w:pPr>
+      <w:r>
+        <w:t>Heather, Sarah-Eve – SC …</w:t>
+      </w:r>
+    </w:p>
+    <w:p>
+      <w:r>
+        <w:t xml:space="preserve">Home maintenance – C </w:t>
+      </w:r>
+    </w:p>
+    <w:p>
+      <w:pPr>
+        <w:pStyle w:val="ListParagraph"/>
+        <w:numPr>
+          <w:ilvl w:val="0"/>
+          <w:numId w:val="1"/>
+        </w:numPr>
+      </w:pPr>
+      <w:r>
+        <w:t xml:space="preserve">House – SC </w:t>
+      </w:r>
+    </w:p>
+    <w:p>
+      <w:pPr>
+        <w:pStyle w:val="ListParagraph"/>
+        <w:numPr>
+          <w:ilvl w:val="1"/>
+          <w:numId w:val="1"/>
+        </w:numPr>
+      </w:pPr>
+      <w:r>
+        <w:t xml:space="preserve">Clean the gutters / roof – A </w:t>
+      </w:r>
+    </w:p>
+    <w:p>
+      <w:pPr>
+        <w:pStyle w:val="ListParagraph"/>
+        <w:numPr>
+          <w:ilvl w:val="1"/>
+          <w:numId w:val="1"/>
+        </w:numPr>
+      </w:pPr>
+      <w:r>
+        <w:t xml:space="preserve">Paint the house – A </w:t>
+      </w:r>
+    </w:p>
+    <w:p>
+      <w:pPr>
+        <w:pStyle w:val="ListParagraph"/>
+        <w:numPr>
+          <w:ilvl w:val="1"/>
+          <w:numId w:val="1"/>
+        </w:numPr>
+      </w:pPr>
+      <w:r>
+        <w:t>Clean the garage – T</w:t>
+      </w:r>
+    </w:p>
+    <w:p>
+      <w:pPr>
+        <w:pStyle w:val="ListParagraph"/>
+        <w:numPr>
+          <w:ilvl w:val="1"/>
+          <w:numId w:val="1"/>
+        </w:numPr>
+      </w:pPr>
+      <w:r>
+        <w:t xml:space="preserve">A/C Filters – A </w:t>
+      </w:r>
+    </w:p>
+    <w:p>
+      <w:pPr>
+        <w:pStyle w:val="ListParagraph"/>
+        <w:numPr>
+          <w:ilvl w:val="1"/>
+          <w:numId w:val="1"/>
+        </w:numPr>
+      </w:pPr>
+      <w:r>
+        <w:t xml:space="preserve">Shampoo carpets – T </w:t>
+      </w:r>
+    </w:p>
+    <w:p>
+      <w:pPr>
+        <w:pStyle w:val="ListParagraph"/>
+        <w:numPr>
+          <w:ilvl w:val="1"/>
+          <w:numId w:val="1"/>
+        </w:numPr>
+      </w:pPr>
+      <w:r>
+        <w:t xml:space="preserve">Flip mattresses – A </w:t>
+      </w:r>
+    </w:p>
+    <w:p>
+      <w:pPr>
+        <w:pStyle w:val="ListParagraph"/>
+        <w:numPr>
+          <w:ilvl w:val="1"/>
+          <w:numId w:val="1"/>
+        </w:numPr>
+      </w:pPr>
+      <w:r>
+        <w:t xml:space="preserve">Clean air ducts – T </w:t>
+      </w:r>
+    </w:p>
+    <w:p>
+      <w:pPr>
+        <w:pStyle w:val="ListParagraph"/>
+        <w:numPr>
+          <w:ilvl w:val="1"/>
+          <w:numId w:val="1"/>
+        </w:numPr>
+      </w:pPr>
+      <w:r>
+        <w:t>Pest control – A</w:t>
+      </w:r>
+    </w:p>
+    <w:p>
+      <w:pPr>
+        <w:pStyle w:val="ListParagraph"/>
+        <w:numPr>
+          <w:ilvl w:val="0"/>
+          <w:numId w:val="1"/>
+        </w:numPr>
+      </w:pPr>
+      <w:r>
+        <w:t xml:space="preserve">Yard – SC </w:t>
+      </w:r>
+    </w:p>
+    <w:p>
+      <w:pPr>
+        <w:pStyle w:val="ListParagraph"/>
+        <w:numPr>
+          <w:ilvl w:val="1"/>
           <w:numId w:val="1"/>
         </w:numPr>
       </w:pPr>
       <w:r>
         <w:t>Mow the lawn</w:t>
       </w:r>
-    </w:p>
-    <w:p>
-      <w:pPr>
-        <w:pStyle w:val="ListParagraph"/>
-        <w:numPr>
-          <w:ilvl w:val="0"/>
-          <w:numId w:val="1"/>
-        </w:numPr>
-      </w:pPr>
-      <w:r>
-        <w:t>Clean the gutters</w:t>
-      </w:r>
-      <w:r>
-        <w:t xml:space="preserve"> / roof</w:t>
-      </w:r>
-    </w:p>
-    <w:p>
-      <w:pPr>
-        <w:pStyle w:val="ListParagraph"/>
-        <w:numPr>
-          <w:ilvl w:val="0"/>
-          <w:numId w:val="1"/>
-        </w:numPr>
-      </w:pPr>
-      <w:r>
-        <w:t>Paint the house</w:t>
-      </w:r>
-    </w:p>
-    <w:p>
-      <w:pPr>
-        <w:pStyle w:val="ListParagraph"/>
-        <w:numPr>
-          <w:ilvl w:val="0"/>
+      <w:r>
+        <w:t xml:space="preserve"> – A </w:t>
+      </w:r>
+    </w:p>
+    <w:p>
+      <w:pPr>
+        <w:pStyle w:val="ListParagraph"/>
+        <w:numPr>
+          <w:ilvl w:val="1"/>
           <w:numId w:val="1"/>
         </w:numPr>
       </w:pPr>
       <w:r>
         <w:t>Water the lawn</w:t>
       </w:r>
-    </w:p>
-    <w:p>
-      <w:pPr>
-        <w:pStyle w:val="ListParagraph"/>
-        <w:numPr>
-          <w:ilvl w:val="0"/>
-          <w:numId w:val="1"/>
-        </w:numPr>
-      </w:pPr>
-      <w:r>
-        <w:t>Clean the garage</w:t>
-      </w:r>
-    </w:p>
-    <w:p>
-      <w:pPr>
-        <w:pStyle w:val="ListParagraph"/>
-        <w:numPr>
-          <w:ilvl w:val="0"/>
-          <w:numId w:val="1"/>
-        </w:numPr>
-      </w:pPr>
-      <w:r>
-        <w:t>A/C Filters</w:t>
-      </w:r>
-    </w:p>
-    <w:p>
-      <w:pPr>
-        <w:pStyle w:val="ListParagraph"/>
-        <w:numPr>
-          <w:ilvl w:val="0"/>
-          <w:numId w:val="1"/>
-        </w:numPr>
-      </w:pPr>
-      <w:r>
-        <w:t>Shampoo carpets</w:t>
-      </w:r>
-    </w:p>
-    <w:p>
-      <w:pPr>
-        <w:pStyle w:val="ListParagraph"/>
-        <w:numPr>
-          <w:ilvl w:val="0"/>
-          <w:numId w:val="1"/>
-        </w:numPr>
-      </w:pPr>
-      <w:r>
-        <w:t>Flip mat</w:t>
-      </w:r>
-      <w:r>
-        <w:t>t</w:t>
-      </w:r>
-      <w:r>
-        <w:t>resses</w:t>
-      </w:r>
-    </w:p>
-    <w:p>
-      <w:pPr>
-        <w:pStyle w:val="ListParagraph"/>
-        <w:numPr>
-          <w:ilvl w:val="0"/>
-          <w:numId w:val="1"/>
-        </w:numPr>
-      </w:pPr>
-      <w:r>
-        <w:t>Clean air ducts</w:t>
-      </w:r>
-    </w:p>
-    <w:p>
-      <w:pPr>
-        <w:pStyle w:val="ListParagraph"/>
-        <w:numPr>
-          <w:ilvl w:val="0"/>
+      <w:r>
+        <w:t xml:space="preserve"> – A </w:t>
+      </w:r>
+    </w:p>
+    <w:p>
+      <w:pPr>
+        <w:pStyle w:val="ListParagraph"/>
+        <w:numPr>
+          <w:ilvl w:val="1"/>
           <w:numId w:val="1"/>
         </w:numPr>
       </w:pPr>
       <w:r>
         <w:t>Blow leaves</w:t>
       </w:r>
+      <w:r>
+        <w:t xml:space="preserve"> – T</w:t>
+      </w:r>
+    </w:p>
+    <w:p>
+      <w:pPr>
+        <w:pStyle w:val="ListParagraph"/>
+        <w:numPr>
+          <w:ilvl w:val="1"/>
+          <w:numId w:val="1"/>
+        </w:numPr>
+      </w:pPr>
+      <w:r>
+        <w:lastRenderedPageBreak/>
+        <w:t>Power</w:t>
+      </w:r>
+      <w:r>
+        <w:t>-</w:t>
+      </w:r>
+      <w:r>
+        <w:t>wash driveway</w:t>
+      </w:r>
+      <w:r>
+        <w:t xml:space="preserve"> – T </w:t>
+      </w:r>
+    </w:p>
+    <w:p>
+      <w:pPr>
+        <w:pStyle w:val="ListParagraph"/>
+        <w:numPr>
+          <w:ilvl w:val="1"/>
+          <w:numId w:val="1"/>
+        </w:numPr>
+      </w:pPr>
+      <w:r>
+        <w:t>Hot tub maintenance</w:t>
+      </w:r>
+      <w:r>
+        <w:t xml:space="preserve"> – A </w:t>
+      </w:r>
+    </w:p>
+    <w:p>
+      <w:pPr>
+        <w:pStyle w:val="ListParagraph"/>
+        <w:numPr>
+          <w:ilvl w:val="1"/>
+          <w:numId w:val="1"/>
+        </w:numPr>
+      </w:pPr>
+      <w:r>
+        <w:t xml:space="preserve">Pool maintenance – A </w:t>
+      </w:r>
+    </w:p>
+    <w:p>
+      <w:r>
+        <w:t xml:space="preserve">Car </w:t>
+      </w:r>
+      <w:proofErr w:type="gramStart"/>
+      <w:r>
+        <w:t>maintenance</w:t>
+      </w:r>
+      <w:r>
+        <w:t xml:space="preserve">  –</w:t>
+      </w:r>
+      <w:proofErr w:type="gramEnd"/>
+      <w:r>
+        <w:t xml:space="preserve"> C </w:t>
+      </w:r>
+    </w:p>
+    <w:p>
+      <w:pPr>
+        <w:pStyle w:val="ListParagraph"/>
+        <w:numPr>
+          <w:ilvl w:val="0"/>
+          <w:numId w:val="1"/>
+        </w:numPr>
+      </w:pPr>
+      <w:r>
+        <w:t xml:space="preserve">Audi S5 – SC </w:t>
+      </w:r>
+    </w:p>
+    <w:p>
+      <w:pPr>
+        <w:pStyle w:val="ListParagraph"/>
+        <w:numPr>
+          <w:ilvl w:val="1"/>
+          <w:numId w:val="1"/>
+        </w:numPr>
+      </w:pPr>
+      <w:r>
+        <w:t>Fill up gas</w:t>
+      </w:r>
+      <w:r>
+        <w:t xml:space="preserve"> – A </w:t>
+      </w:r>
+    </w:p>
+    <w:p>
+      <w:pPr>
+        <w:pStyle w:val="ListParagraph"/>
+        <w:numPr>
+          <w:ilvl w:val="1"/>
+          <w:numId w:val="1"/>
+        </w:numPr>
+      </w:pPr>
+      <w:r>
+        <w:t>Change oil</w:t>
+      </w:r>
+      <w:r>
+        <w:t xml:space="preserve"> – A </w:t>
+      </w:r>
+    </w:p>
+    <w:p>
+      <w:pPr>
+        <w:pStyle w:val="ListParagraph"/>
+        <w:numPr>
+          <w:ilvl w:val="1"/>
+          <w:numId w:val="1"/>
+        </w:numPr>
+      </w:pPr>
+      <w:r>
+        <w:t>Renew insurance</w:t>
+      </w:r>
+      <w:r>
+        <w:t xml:space="preserve"> – A </w:t>
+      </w:r>
+    </w:p>
+    <w:p>
+      <w:pPr>
+        <w:pStyle w:val="ListParagraph"/>
+        <w:numPr>
+          <w:ilvl w:val="1"/>
+          <w:numId w:val="1"/>
+        </w:numPr>
+      </w:pPr>
+      <w:r>
+        <w:t>Renew tabs</w:t>
+      </w:r>
+      <w:r>
+        <w:t xml:space="preserve"> – A </w:t>
+      </w:r>
+    </w:p>
+    <w:p>
+      <w:pPr>
+        <w:pStyle w:val="ListParagraph"/>
+        <w:numPr>
+          <w:ilvl w:val="1"/>
+          <w:numId w:val="1"/>
+        </w:numPr>
+      </w:pPr>
+      <w:r>
+        <w:t>Emission testing</w:t>
+      </w:r>
+      <w:r>
+        <w:t xml:space="preserve"> – T </w:t>
+      </w:r>
+    </w:p>
+    <w:p>
+      <w:pPr>
+        <w:pStyle w:val="ListParagraph"/>
+        <w:numPr>
+          <w:ilvl w:val="1"/>
+          <w:numId w:val="1"/>
+        </w:numPr>
+      </w:pPr>
+      <w:r>
+        <w:t>Replace tires</w:t>
+      </w:r>
+      <w:r>
+        <w:t xml:space="preserve"> – T </w:t>
+      </w:r>
+    </w:p>
+    <w:p>
+      <w:pPr>
+        <w:pStyle w:val="ListParagraph"/>
+        <w:numPr>
+          <w:ilvl w:val="1"/>
+          <w:numId w:val="1"/>
+        </w:numPr>
+      </w:pPr>
+      <w:r>
+        <w:t>Replace brakes</w:t>
+      </w:r>
+      <w:r>
+        <w:t xml:space="preserve"> – T </w:t>
+      </w:r>
+    </w:p>
+    <w:p>
+      <w:pPr>
+        <w:pStyle w:val="ListParagraph"/>
+        <w:numPr>
+          <w:ilvl w:val="1"/>
+          <w:numId w:val="1"/>
+        </w:numPr>
+      </w:pPr>
+      <w:r>
+        <w:t>Replace windshield wipers</w:t>
+      </w:r>
+      <w:r>
+        <w:t xml:space="preserve"> – A </w:t>
+      </w:r>
+    </w:p>
+    <w:p>
+      <w:pPr>
+        <w:pStyle w:val="ListParagraph"/>
+        <w:numPr>
+          <w:ilvl w:val="1"/>
+          <w:numId w:val="1"/>
+        </w:numPr>
+      </w:pPr>
+      <w:r>
+        <w:t>Add coolant</w:t>
+      </w:r>
+      <w:r>
+        <w:t xml:space="preserve"> – T </w:t>
+      </w:r>
+    </w:p>
+    <w:p>
+      <w:pPr>
+        <w:pStyle w:val="ListParagraph"/>
+        <w:numPr>
+          <w:ilvl w:val="1"/>
+          <w:numId w:val="1"/>
+        </w:numPr>
+      </w:pPr>
+      <w:r>
+        <w:t>Add anti-freeze</w:t>
+      </w:r>
+      <w:r>
+        <w:t xml:space="preserve"> – T </w:t>
+      </w:r>
+    </w:p>
+    <w:p>
+      <w:pPr>
+        <w:pStyle w:val="ListParagraph"/>
+        <w:numPr>
+          <w:ilvl w:val="1"/>
+          <w:numId w:val="1"/>
+        </w:numPr>
+      </w:pPr>
+      <w:r>
+        <w:t>Regular maintenance</w:t>
+      </w:r>
+      <w:r>
+        <w:t xml:space="preserve"> – A </w:t>
+      </w:r>
+    </w:p>
+    <w:p>
+      <w:pPr>
+        <w:pStyle w:val="ListParagraph"/>
+        <w:numPr>
+          <w:ilvl w:val="1"/>
+          <w:numId w:val="1"/>
+        </w:numPr>
+      </w:pPr>
+      <w:r>
+        <w:t xml:space="preserve">Information – L </w:t>
+      </w:r>
+    </w:p>
+    <w:p>
+      <w:pPr>
+        <w:pStyle w:val="ListParagraph"/>
+        <w:numPr>
+          <w:ilvl w:val="2"/>
+          <w:numId w:val="1"/>
+        </w:numPr>
+      </w:pPr>
+      <w:r>
+        <w:t xml:space="preserve">VIN – LI </w:t>
+      </w:r>
+    </w:p>
+    <w:p>
+      <w:pPr>
+        <w:pStyle w:val="ListParagraph"/>
+        <w:numPr>
+          <w:ilvl w:val="2"/>
+          <w:numId w:val="1"/>
+        </w:numPr>
+      </w:pPr>
+      <w:r>
+        <w:t xml:space="preserve">License Plate Number – LI </w:t>
+      </w:r>
+    </w:p>
+    <w:p>
+      <w:pPr>
+        <w:pStyle w:val="ListParagraph"/>
+        <w:numPr>
+          <w:ilvl w:val="0"/>
+          <w:numId w:val="1"/>
+        </w:numPr>
+      </w:pPr>
+      <w:r>
+        <w:t xml:space="preserve">Toyota Sequoia – SC </w:t>
+      </w:r>
+    </w:p>
+    <w:p>
+      <w:pPr>
+        <w:pStyle w:val="ListParagraph"/>
+        <w:numPr>
+          <w:ilvl w:val="1"/>
+          <w:numId w:val="1"/>
+        </w:numPr>
+      </w:pPr>
+      <w:r>
+        <w:t>[same info]</w:t>
+      </w:r>
+    </w:p>
+    <w:p>
+      <w:r>
+        <w:t>Finance</w:t>
+      </w:r>
+      <w:r>
+        <w:t xml:space="preserve"> – C </w:t>
+      </w:r>
+    </w:p>
+    <w:p>
+      <w:pPr>
+        <w:pStyle w:val="ListParagraph"/>
+        <w:numPr>
+          <w:ilvl w:val="0"/>
+          <w:numId w:val="1"/>
+        </w:numPr>
+      </w:pPr>
+      <w:r>
+        <w:t>Income</w:t>
+      </w:r>
+      <w:r>
+        <w:t xml:space="preserve"> taxes</w:t>
+      </w:r>
+      <w:r>
+        <w:t xml:space="preserve"> – A </w:t>
+      </w:r>
+    </w:p>
+    <w:p>
+      <w:pPr>
+        <w:pStyle w:val="ListParagraph"/>
+        <w:numPr>
+          <w:ilvl w:val="0"/>
+          <w:numId w:val="1"/>
+        </w:numPr>
+      </w:pPr>
+      <w:r>
+        <w:t>Real estate taxes</w:t>
+      </w:r>
+      <w:r>
+        <w:t xml:space="preserve"> – A </w:t>
+      </w:r>
+    </w:p>
+    <w:p>
+      <w:pPr>
+        <w:pStyle w:val="ListParagraph"/>
+        <w:numPr>
+          <w:ilvl w:val="0"/>
+          <w:numId w:val="1"/>
+        </w:numPr>
+      </w:pPr>
+      <w:r>
+        <w:t>Pay bills</w:t>
+      </w:r>
+      <w:r>
+        <w:t xml:space="preserve"> – A  </w:t>
+      </w:r>
+    </w:p>
+    <w:p>
+      <w:pPr>
+        <w:pStyle w:val="ListParagraph"/>
+        <w:numPr>
+          <w:ilvl w:val="0"/>
+          <w:numId w:val="1"/>
+        </w:numPr>
+      </w:pPr>
+      <w:r>
+        <w:t xml:space="preserve">Rebalance Portfolio – A </w:t>
+      </w:r>
+    </w:p>
+    <w:p>
+      <w:pPr>
+        <w:pStyle w:val="ListParagraph"/>
+        <w:numPr>
+          <w:ilvl w:val="0"/>
+          <w:numId w:val="1"/>
+        </w:numPr>
+      </w:pPr>
+      <w:r>
+        <w:t xml:space="preserve">Contribute to IRA – A </w:t>
+      </w:r>
+    </w:p>
+    <w:p>
+      <w:proofErr w:type="spellStart"/>
+      <w:proofErr w:type="gramStart"/>
+      <w:r>
+        <w:t>Kids</w:t>
+      </w:r>
+      <w:proofErr w:type="spellEnd"/>
+      <w:proofErr w:type="gramEnd"/>
+      <w:r>
+        <w:t xml:space="preserve"> activities</w:t>
+      </w:r>
+      <w:r>
+        <w:t xml:space="preserve"> –</w:t>
+      </w:r>
+      <w:r>
+        <w:t xml:space="preserve"> </w:t>
+      </w:r>
+      <w:r>
+        <w:t xml:space="preserve">C </w:t>
+      </w:r>
+    </w:p>
+    <w:p>
+      <w:pPr>
+        <w:pStyle w:val="ListParagraph"/>
+        <w:numPr>
+          <w:ilvl w:val="0"/>
+          <w:numId w:val="1"/>
+        </w:numPr>
+      </w:pPr>
+      <w:r>
+        <w:t>Sophie</w:t>
+      </w:r>
+      <w:r>
+        <w:t xml:space="preserve">’s Soccer – SC </w:t>
+      </w:r>
+    </w:p>
+    <w:p>
+      <w:pPr>
+        <w:pStyle w:val="ListParagraph"/>
+        <w:numPr>
+          <w:ilvl w:val="1"/>
+          <w:numId w:val="1"/>
+        </w:numPr>
+      </w:pPr>
+      <w:r>
+        <w:t xml:space="preserve">Practice – A </w:t>
+      </w:r>
+    </w:p>
+    <w:p>
+      <w:pPr>
+        <w:pStyle w:val="ListParagraph"/>
+        <w:numPr>
+          <w:ilvl w:val="1"/>
+          <w:numId w:val="1"/>
+        </w:numPr>
+      </w:pPr>
+      <w:r>
+        <w:t xml:space="preserve">Games – A </w:t>
+      </w:r>
+    </w:p>
+    <w:p>
+      <w:pPr>
+        <w:pStyle w:val="ListParagraph"/>
+        <w:numPr>
+          <w:ilvl w:val="1"/>
+          <w:numId w:val="1"/>
+        </w:numPr>
+      </w:pPr>
+      <w:r>
+        <w:t xml:space="preserve">Equipment – L </w:t>
+      </w:r>
+    </w:p>
+    <w:p>
+      <w:pPr>
+        <w:pStyle w:val="ListParagraph"/>
+        <w:numPr>
+          <w:ilvl w:val="0"/>
+          <w:numId w:val="1"/>
+        </w:numPr>
+      </w:pPr>
+      <w:r>
+        <w:t xml:space="preserve">Sophie’s Dance – SC </w:t>
+      </w:r>
+    </w:p>
+    <w:p>
+      <w:pPr>
+        <w:pStyle w:val="ListParagraph"/>
+        <w:numPr>
+          <w:ilvl w:val="0"/>
+          <w:numId w:val="1"/>
+        </w:numPr>
+      </w:pPr>
+      <w:r>
+        <w:t xml:space="preserve">Beck’s Wrestling – SC </w:t>
+      </w:r>
+    </w:p>
+    <w:p>
+      <w:pPr>
+        <w:pStyle w:val="ListParagraph"/>
+        <w:numPr>
+          <w:ilvl w:val="0"/>
+          <w:numId w:val="1"/>
+        </w:numPr>
+      </w:pPr>
+      <w:r>
+        <w:t>Religion School – SC</w:t>
+      </w:r>
+    </w:p>
+    <w:p>
+      <w:pPr>
+        <w:pStyle w:val="ListParagraph"/>
+        <w:numPr>
+          <w:ilvl w:val="1"/>
+          <w:numId w:val="1"/>
+        </w:numPr>
+      </w:pPr>
+      <w:r>
+        <w:t xml:space="preserve">Hebrew School – A </w:t>
+      </w:r>
+    </w:p>
+    <w:p>
+      <w:pPr>
+        <w:pStyle w:val="ListParagraph"/>
+        <w:numPr>
+          <w:ilvl w:val="1"/>
+          <w:numId w:val="1"/>
+        </w:numPr>
+      </w:pPr>
+      <w:r>
+        <w:t xml:space="preserve">Sunday School – A </w:t>
+      </w:r>
+    </w:p>
+    <w:p>
+      <w:pPr>
+        <w:pStyle w:val="ListParagraph"/>
+        <w:numPr>
+          <w:ilvl w:val="1"/>
+          <w:numId w:val="1"/>
+        </w:numPr>
+      </w:pPr>
+      <w:r>
+        <w:lastRenderedPageBreak/>
+        <w:t xml:space="preserve">Bring snack – </w:t>
+      </w:r>
+      <w:proofErr w:type="spellStart"/>
+      <w:r>
+        <w:t>Appt</w:t>
+      </w:r>
+      <w:proofErr w:type="spellEnd"/>
+    </w:p>
+    <w:p>
+      <w:pPr>
+        <w:pStyle w:val="ListParagraph"/>
+        <w:numPr>
+          <w:ilvl w:val="1"/>
+          <w:numId w:val="1"/>
+        </w:numPr>
+      </w:pPr>
+      <w:r>
+        <w:t xml:space="preserve">Snack list – L (Apple juice, Challah, </w:t>
+      </w:r>
+      <w:proofErr w:type="spellStart"/>
+      <w:r>
+        <w:t>etc</w:t>
+      </w:r>
+      <w:proofErr w:type="spellEnd"/>
+      <w:r>
+        <w:t>)</w:t>
+      </w:r>
+    </w:p>
+    <w:p>
+      <w:pPr>
+        <w:pStyle w:val="ListParagraph"/>
+        <w:numPr>
+          <w:ilvl w:val="0"/>
+          <w:numId w:val="1"/>
+        </w:numPr>
+      </w:pPr>
+      <w:r>
+        <w:t>Heather</w:t>
+      </w:r>
+      <w:r>
+        <w:t xml:space="preserve">’s </w:t>
+      </w:r>
+      <w:r>
+        <w:t>Dance</w:t>
+      </w:r>
+      <w:r>
+        <w:t xml:space="preserve"> – SC </w:t>
+      </w:r>
+    </w:p>
+    <w:p>
+      <w:pPr>
+        <w:pStyle w:val="ListParagraph"/>
+        <w:numPr>
+          <w:ilvl w:val="0"/>
+          <w:numId w:val="1"/>
+        </w:numPr>
+      </w:pPr>
+      <w:r>
+        <w:t>Sarah-Eve</w:t>
+      </w:r>
+      <w:r>
+        <w:t xml:space="preserve">’s </w:t>
+      </w:r>
+      <w:r>
+        <w:t>Rock climbing</w:t>
+      </w:r>
+      <w:r>
+        <w:t xml:space="preserve"> – SC </w:t>
+      </w:r>
+    </w:p>
+    <w:p>
+      <w:r>
+        <w:t>School</w:t>
+      </w:r>
+      <w:r>
+        <w:t xml:space="preserve"> – C </w:t>
+      </w:r>
+    </w:p>
+    <w:p>
+      <w:pPr>
+        <w:pStyle w:val="ListParagraph"/>
+        <w:numPr>
+          <w:ilvl w:val="0"/>
+          <w:numId w:val="1"/>
+        </w:numPr>
+      </w:pPr>
+      <w:r>
+        <w:t xml:space="preserve">My School – SC </w:t>
+      </w:r>
+    </w:p>
+    <w:p>
+      <w:pPr>
+        <w:pStyle w:val="ListParagraph"/>
+        <w:numPr>
+          <w:ilvl w:val="1"/>
+          <w:numId w:val="1"/>
+        </w:numPr>
+      </w:pPr>
+      <w:r>
+        <w:t xml:space="preserve">Homework – A </w:t>
+      </w:r>
+    </w:p>
+    <w:p>
+      <w:pPr>
+        <w:pStyle w:val="ListParagraph"/>
+        <w:numPr>
+          <w:ilvl w:val="1"/>
+          <w:numId w:val="1"/>
+        </w:numPr>
+      </w:pPr>
+      <w:r>
+        <w:t xml:space="preserve">Tests – </w:t>
+      </w:r>
+      <w:proofErr w:type="spellStart"/>
+      <w:r>
+        <w:t>Appt</w:t>
+      </w:r>
+      <w:proofErr w:type="spellEnd"/>
+      <w:r>
+        <w:t xml:space="preserve"> </w:t>
+      </w:r>
+    </w:p>
+    <w:p>
+      <w:pPr>
+        <w:pStyle w:val="ListParagraph"/>
+        <w:numPr>
+          <w:ilvl w:val="1"/>
+          <w:numId w:val="1"/>
+        </w:numPr>
+      </w:pPr>
+      <w:r>
+        <w:t xml:space="preserve">Books – L </w:t>
+      </w:r>
+    </w:p>
+    <w:p>
+      <w:pPr>
+        <w:pStyle w:val="ListParagraph"/>
+        <w:numPr>
+          <w:ilvl w:val="0"/>
+          <w:numId w:val="1"/>
+        </w:numPr>
+      </w:pPr>
+      <w:r>
+        <w:t xml:space="preserve">Kids School – SC </w:t>
+      </w:r>
+    </w:p>
+    <w:p>
+      <w:pPr>
+        <w:pStyle w:val="ListParagraph"/>
+        <w:numPr>
+          <w:ilvl w:val="1"/>
+          <w:numId w:val="1"/>
+        </w:numPr>
+      </w:pPr>
+      <w:r>
+        <w:t>Drop off kids at school</w:t>
+      </w:r>
+      <w:r>
+        <w:t xml:space="preserve"> – A </w:t>
+      </w:r>
+    </w:p>
+    <w:p>
+      <w:pPr>
+        <w:pStyle w:val="ListParagraph"/>
+        <w:numPr>
+          <w:ilvl w:val="1"/>
+          <w:numId w:val="1"/>
+        </w:numPr>
+      </w:pPr>
+      <w:r>
+        <w:t>Pick up kids from school</w:t>
+      </w:r>
+      <w:r>
+        <w:t xml:space="preserve"> – A </w:t>
+      </w:r>
+    </w:p>
+    <w:p>
+      <w:pPr>
+        <w:pStyle w:val="ListParagraph"/>
+        <w:numPr>
+          <w:ilvl w:val="1"/>
+          <w:numId w:val="1"/>
+        </w:numPr>
+      </w:pPr>
+      <w:r>
+        <w:t>School Supplies – L</w:t>
+      </w:r>
+    </w:p>
+    <w:p>
+      <w:pPr>
+        <w:pStyle w:val="ListParagraph"/>
+        <w:numPr>
+          <w:ilvl w:val="2"/>
+          <w:numId w:val="1"/>
+        </w:numPr>
+      </w:pPr>
+      <w:r>
+        <w:t>20 #2 pencils</w:t>
+      </w:r>
+    </w:p>
+    <w:p>
+      <w:pPr>
+        <w:pStyle w:val="ListParagraph"/>
+        <w:numPr>
+          <w:ilvl w:val="2"/>
+          <w:numId w:val="1"/>
+        </w:numPr>
+      </w:pPr>
+      <w:r>
+        <w:t>Notebooks</w:t>
+      </w:r>
+    </w:p>
+    <w:p>
+      <w:pPr>
+        <w:pStyle w:val="ListParagraph"/>
+        <w:numPr>
+          <w:ilvl w:val="2"/>
+          <w:numId w:val="1"/>
+        </w:numPr>
+      </w:pPr>
+      <w:r>
+        <w:t>Backpack</w:t>
+      </w:r>
+    </w:p>
+    <w:p>
+      <w:r>
+        <w:t>Special dates</w:t>
+      </w:r>
+      <w:r>
+        <w:t xml:space="preserve"> – C  </w:t>
+      </w:r>
+    </w:p>
+    <w:p>
+      <w:pPr>
+        <w:pStyle w:val="ListParagraph"/>
+        <w:numPr>
+          <w:ilvl w:val="0"/>
+          <w:numId w:val="1"/>
+        </w:numPr>
+      </w:pPr>
+      <w:r>
+        <w:t>Mother’s Day</w:t>
+      </w:r>
+      <w:r>
+        <w:t xml:space="preserve"> – A</w:t>
+      </w:r>
+    </w:p>
+    <w:p>
+      <w:pPr>
+        <w:pStyle w:val="ListParagraph"/>
+        <w:numPr>
+          <w:ilvl w:val="1"/>
+          <w:numId w:val="1"/>
+        </w:numPr>
+      </w:pPr>
+      <w:r>
+        <w:t xml:space="preserve">Get gift </w:t>
+      </w:r>
+      <w:r>
+        <w:t xml:space="preserve">/ flowers </w:t>
+      </w:r>
+      <w:r>
+        <w:t xml:space="preserve">for Mom </w:t>
+      </w:r>
+      <w:r>
+        <w:t xml:space="preserve">– T </w:t>
+      </w:r>
+    </w:p>
+    <w:p>
+      <w:pPr>
+        <w:pStyle w:val="ListParagraph"/>
+        <w:numPr>
+          <w:ilvl w:val="1"/>
+          <w:numId w:val="1"/>
+        </w:numPr>
+      </w:pPr>
+      <w:r>
+        <w:t>Get gift / flowers for Sheri</w:t>
+      </w:r>
+      <w:r>
+        <w:t xml:space="preserve"> – T </w:t>
+      </w:r>
+    </w:p>
+    <w:p>
+      <w:pPr>
+        <w:pStyle w:val="ListParagraph"/>
+        <w:numPr>
+          <w:ilvl w:val="1"/>
+          <w:numId w:val="1"/>
+        </w:numPr>
+      </w:pPr>
+      <w:r>
+        <w:t>Help kids make gift / buy cards for Sheri</w:t>
+      </w:r>
+      <w:r>
+        <w:t xml:space="preserve"> – T</w:t>
+      </w:r>
+    </w:p>
+    <w:p>
+      <w:pPr>
+        <w:pStyle w:val="ListParagraph"/>
+        <w:numPr>
+          <w:ilvl w:val="0"/>
+          <w:numId w:val="1"/>
+        </w:numPr>
+      </w:pPr>
+      <w:r>
+        <w:t>Valentine’s Day</w:t>
+      </w:r>
+      <w:r>
+        <w:t xml:space="preserve"> – A </w:t>
+      </w:r>
+    </w:p>
+    <w:p>
+      <w:pPr>
+        <w:pStyle w:val="ListParagraph"/>
+        <w:numPr>
+          <w:ilvl w:val="1"/>
+          <w:numId w:val="1"/>
+        </w:numPr>
+      </w:pPr>
+      <w:r>
+        <w:t xml:space="preserve">Buy flowers for </w:t>
+      </w:r>
+      <w:r>
+        <w:t>Sheri</w:t>
+      </w:r>
+      <w:r>
+        <w:t xml:space="preserve"> – T </w:t>
+      </w:r>
+    </w:p>
+    <w:p>
+      <w:pPr>
+        <w:pStyle w:val="ListParagraph"/>
+        <w:numPr>
+          <w:ilvl w:val="1"/>
+          <w:numId w:val="1"/>
+        </w:numPr>
+      </w:pPr>
+      <w:r>
+        <w:t>Buy cards for girls</w:t>
+      </w:r>
+      <w:r>
+        <w:t xml:space="preserve"> – T </w:t>
+      </w:r>
+    </w:p>
+    <w:p>
+      <w:pPr>
+        <w:pStyle w:val="ListParagraph"/>
+        <w:numPr>
+          <w:ilvl w:val="0"/>
+          <w:numId w:val="1"/>
+        </w:numPr>
+      </w:pPr>
+      <w:r>
+        <w:t>Birthdays</w:t>
+      </w:r>
+      <w:r>
+        <w:t xml:space="preserve"> – SC </w:t>
+      </w:r>
+    </w:p>
+    <w:p>
+      <w:pPr>
+        <w:pStyle w:val="ListParagraph"/>
+        <w:numPr>
+          <w:ilvl w:val="1"/>
+          <w:numId w:val="1"/>
+        </w:numPr>
+      </w:pPr>
+      <w:r>
+        <w:t>Sarah-Eve / Heather / Jordan</w:t>
+      </w:r>
+      <w:r>
+        <w:t xml:space="preserve"> – A</w:t>
+      </w:r>
+    </w:p>
+    <w:p>
+      <w:pPr>
+        <w:pStyle w:val="ListParagraph"/>
+        <w:numPr>
+          <w:ilvl w:val="2"/>
+          <w:numId w:val="1"/>
+        </w:numPr>
+      </w:pPr>
+      <w:r>
+        <w:t>Buy Present</w:t>
+      </w:r>
+      <w:r>
+        <w:t xml:space="preserve"> – T </w:t>
+      </w:r>
+    </w:p>
+    <w:p>
+      <w:pPr>
+        <w:pStyle w:val="ListParagraph"/>
+        <w:numPr>
+          <w:ilvl w:val="2"/>
+          <w:numId w:val="1"/>
+        </w:numPr>
+      </w:pPr>
+      <w:r>
+        <w:t>Plan party</w:t>
+      </w:r>
+      <w:r>
+        <w:t xml:space="preserve"> – T </w:t>
+      </w:r>
+    </w:p>
+    <w:p>
+      <w:pPr>
+        <w:pStyle w:val="ListParagraph"/>
+        <w:numPr>
+          <w:ilvl w:val="1"/>
+          <w:numId w:val="1"/>
+        </w:numPr>
+      </w:pPr>
+      <w:r>
+        <w:t>Sheri</w:t>
+      </w:r>
+      <w:r>
+        <w:t xml:space="preserve"> – A </w:t>
+      </w:r>
+    </w:p>
+    <w:p>
+      <w:pPr>
+        <w:pStyle w:val="ListParagraph"/>
+        <w:numPr>
+          <w:ilvl w:val="2"/>
+          <w:numId w:val="1"/>
+        </w:numPr>
+      </w:pPr>
+      <w:r>
+        <w:t>B</w:t>
+      </w:r>
+      <w:r>
+        <w:t>irthday present</w:t>
+      </w:r>
+      <w:r>
+        <w:t xml:space="preserve"> – T </w:t>
+      </w:r>
+    </w:p>
+    <w:p>
+      <w:pPr>
+        <w:pStyle w:val="ListParagraph"/>
+        <w:numPr>
+          <w:ilvl w:val="2"/>
+          <w:numId w:val="1"/>
+        </w:numPr>
+      </w:pPr>
+      <w:r>
+        <w:t xml:space="preserve">Dinner </w:t>
+      </w:r>
+      <w:r>
+        <w:t xml:space="preserve">– T </w:t>
+      </w:r>
+    </w:p>
+    <w:p>
+      <w:pPr>
+        <w:pStyle w:val="ListParagraph"/>
+        <w:numPr>
+          <w:ilvl w:val="0"/>
+          <w:numId w:val="1"/>
+        </w:numPr>
+      </w:pPr>
+      <w:r>
+        <w:t>Anniversary</w:t>
+      </w:r>
+      <w:r>
+        <w:t xml:space="preserve"> – A</w:t>
+      </w:r>
+    </w:p>
+    <w:p>
+      <w:pPr>
+        <w:pStyle w:val="ListParagraph"/>
+        <w:numPr>
+          <w:ilvl w:val="1"/>
+          <w:numId w:val="1"/>
+        </w:numPr>
+      </w:pPr>
+      <w:r>
+        <w:t>Buy</w:t>
+      </w:r>
+      <w:r>
+        <w:t xml:space="preserve"> an anniversary present</w:t>
+      </w:r>
+      <w:r>
+        <w:t xml:space="preserve"> – T </w:t>
+      </w:r>
+    </w:p>
+    <w:p>
+      <w:pPr>
+        <w:pStyle w:val="ListParagraph"/>
+        <w:numPr>
+          <w:ilvl w:val="1"/>
+          <w:numId w:val="1"/>
+        </w:numPr>
+      </w:pPr>
+      <w:r>
+        <w:t>Plan anniversary trip</w:t>
+      </w:r>
+      <w:r>
+        <w:t xml:space="preserve"> – T </w:t>
+      </w:r>
+    </w:p>
+    <w:p>
+      <w:pPr>
+        <w:pStyle w:val="ListParagraph"/>
+        <w:numPr>
+          <w:ilvl w:val="1"/>
+          <w:numId w:val="1"/>
+        </w:numPr>
+      </w:pPr>
+      <w:r>
+        <w:t>Anniversary Dinner</w:t>
+      </w:r>
+      <w:r>
+        <w:t xml:space="preserve"> – T </w:t>
+      </w:r>
+    </w:p>
+    <w:p>
+      <w:r>
+        <w:t>Vacation</w:t>
+      </w:r>
+      <w:r>
+        <w:t xml:space="preserve"> – C </w:t>
+      </w:r>
+    </w:p>
+    <w:p>
+      <w:pPr>
+        <w:pStyle w:val="ListParagraph"/>
+        <w:numPr>
+          <w:ilvl w:val="0"/>
+          <w:numId w:val="1"/>
+        </w:numPr>
+      </w:pPr>
+      <w:r>
+        <w:t>Plan summer vacation</w:t>
+      </w:r>
+      <w:r>
+        <w:t xml:space="preserve"> – A</w:t>
+      </w:r>
+    </w:p>
+    <w:p>
+      <w:pPr>
+        <w:pStyle w:val="ListParagraph"/>
+        <w:numPr>
+          <w:ilvl w:val="1"/>
+          <w:numId w:val="1"/>
+        </w:numPr>
+      </w:pPr>
+      <w:r>
+        <w:lastRenderedPageBreak/>
+        <w:t xml:space="preserve">Buy airline tickets – T  </w:t>
+      </w:r>
+    </w:p>
+    <w:p>
+      <w:pPr>
+        <w:pStyle w:val="ListParagraph"/>
+        <w:numPr>
+          <w:ilvl w:val="1"/>
+          <w:numId w:val="1"/>
+        </w:numPr>
+      </w:pPr>
+      <w:r>
+        <w:t xml:space="preserve">Rent car – T </w:t>
+      </w:r>
+    </w:p>
+    <w:p>
+      <w:pPr>
+        <w:pStyle w:val="ListParagraph"/>
+        <w:numPr>
+          <w:ilvl w:val="1"/>
+          <w:numId w:val="1"/>
+        </w:numPr>
+      </w:pPr>
+      <w:r>
+        <w:t xml:space="preserve">Book hotel – T </w:t>
+      </w:r>
+    </w:p>
+    <w:p>
+      <w:pPr>
+        <w:pStyle w:val="ListParagraph"/>
+        <w:numPr>
+          <w:ilvl w:val="0"/>
+          <w:numId w:val="1"/>
+        </w:numPr>
+      </w:pPr>
+      <w:r>
+        <w:t>Plan winter vacation</w:t>
+      </w:r>
+      <w:r>
+        <w:t xml:space="preserve"> – A</w:t>
+      </w:r>
+    </w:p>
+    <w:p>
+      <w:pPr>
+        <w:pStyle w:val="ListParagraph"/>
+        <w:numPr>
+          <w:ilvl w:val="0"/>
+          <w:numId w:val="1"/>
+        </w:numPr>
+      </w:pPr>
+      <w:r>
+        <w:t>Plan spring break vacation</w:t>
+      </w:r>
+      <w:r>
+        <w:t xml:space="preserve"> – A</w:t>
+      </w:r>
+    </w:p>
+    <w:p>
+      <w:r>
+        <w:t>Shopping</w:t>
+      </w:r>
+      <w:r>
+        <w:t xml:space="preserve"> – C </w:t>
+      </w:r>
+    </w:p>
+    <w:p>
+      <w:pPr>
+        <w:pStyle w:val="ListParagraph"/>
+        <w:numPr>
+          <w:ilvl w:val="0"/>
+          <w:numId w:val="1"/>
+        </w:numPr>
+      </w:pPr>
+      <w:r>
+        <w:t>Grocery shopping</w:t>
+      </w:r>
+      <w:r>
+        <w:t xml:space="preserve"> – SC </w:t>
+      </w:r>
+    </w:p>
+    <w:p>
+      <w:pPr>
+        <w:pStyle w:val="ListParagraph"/>
+        <w:numPr>
+          <w:ilvl w:val="1"/>
+          <w:numId w:val="1"/>
+        </w:numPr>
+      </w:pPr>
+      <w:r>
+        <w:t>Groceries –</w:t>
+      </w:r>
+      <w:r>
+        <w:t xml:space="preserve"> L</w:t>
+      </w:r>
+    </w:p>
+    <w:p>
+      <w:pPr>
+        <w:pStyle w:val="ListParagraph"/>
+        <w:numPr>
+          <w:ilvl w:val="1"/>
+          <w:numId w:val="1"/>
+        </w:numPr>
+      </w:pPr>
+      <w:r>
+        <w:t>Weekly</w:t>
+      </w:r>
+      <w:r>
+        <w:t xml:space="preserve"> Grocery Shopping – A </w:t>
+      </w:r>
+    </w:p>
+    <w:p>
+      <w:pPr>
+        <w:pStyle w:val="ListParagraph"/>
+        <w:numPr>
+          <w:ilvl w:val="1"/>
+          <w:numId w:val="1"/>
+        </w:numPr>
+      </w:pPr>
+      <w:r>
+        <w:t>Trader Joe’s –</w:t>
+      </w:r>
+      <w:r>
+        <w:t xml:space="preserve"> L</w:t>
+      </w:r>
+    </w:p>
+    <w:p>
+      <w:pPr>
+        <w:pStyle w:val="ListParagraph"/>
+        <w:numPr>
+          <w:ilvl w:val="0"/>
+          <w:numId w:val="1"/>
+        </w:numPr>
+      </w:pPr>
+      <w:r>
+        <w:t xml:space="preserve">Costco – L </w:t>
+      </w:r>
+    </w:p>
+    <w:p>
+      <w:pPr>
+        <w:pStyle w:val="ListParagraph"/>
+        <w:numPr>
+          <w:ilvl w:val="0"/>
+          <w:numId w:val="1"/>
+        </w:numPr>
+      </w:pPr>
+      <w:r>
+        <w:t>Clothes shopping</w:t>
+      </w:r>
+      <w:r>
+        <w:t xml:space="preserve"> – SC </w:t>
+      </w:r>
+    </w:p>
+    <w:p>
+      <w:pPr>
+        <w:pStyle w:val="ListParagraph"/>
+        <w:numPr>
+          <w:ilvl w:val="0"/>
+          <w:numId w:val="1"/>
+        </w:numPr>
+      </w:pPr>
+      <w:r>
+        <w:t>Back to school shopping</w:t>
+      </w:r>
+      <w:r>
+        <w:t xml:space="preserve"> – SC </w:t>
+      </w:r>
+    </w:p>
+    <w:p>
+      <w:r>
+        <w:t>Keep in Touch</w:t>
+      </w:r>
+      <w:r>
+        <w:t xml:space="preserve"> – C </w:t>
+      </w:r>
+    </w:p>
+    <w:p>
+      <w:pPr>
+        <w:pStyle w:val="ListParagraph"/>
+        <w:numPr>
+          <w:ilvl w:val="0"/>
+          <w:numId w:val="1"/>
+        </w:numPr>
+      </w:pPr>
+      <w:r>
+        <w:t>Call mom</w:t>
+      </w:r>
+      <w:r>
+        <w:t xml:space="preserve"> – A </w:t>
+      </w:r>
+    </w:p>
+    <w:p>
+      <w:pPr>
+        <w:pStyle w:val="ListParagraph"/>
+        <w:numPr>
+          <w:ilvl w:val="0"/>
+          <w:numId w:val="1"/>
+        </w:numPr>
+      </w:pPr>
+      <w:r>
+        <w:t>Call dad</w:t>
+      </w:r>
+      <w:r>
+        <w:t xml:space="preserve"> – A </w:t>
+      </w:r>
+    </w:p>
+    <w:p>
+      <w:pPr>
+        <w:pStyle w:val="ListParagraph"/>
+        <w:numPr>
+          <w:ilvl w:val="0"/>
+          <w:numId w:val="1"/>
+        </w:numPr>
+      </w:pPr>
+      <w:r>
+        <w:t>Call friend</w:t>
+      </w:r>
+      <w:r>
+        <w:t xml:space="preserve">s – A </w:t>
+      </w:r>
+    </w:p>
+    <w:p>
+      <w:pPr>
+        <w:pStyle w:val="ListParagraph"/>
+        <w:numPr>
+          <w:ilvl w:val="0"/>
+          <w:numId w:val="1"/>
+        </w:numPr>
+      </w:pPr>
+      <w:r>
+        <w:t>Meet up with friend</w:t>
+      </w:r>
+      <w:r>
+        <w:t xml:space="preserve"> – A </w:t>
+      </w:r>
+    </w:p>
+    <w:p>
+      <w:pPr>
+        <w:pStyle w:val="ListParagraph"/>
+        <w:numPr>
+          <w:ilvl w:val="0"/>
+          <w:numId w:val="1"/>
+        </w:numPr>
+      </w:pPr>
+      <w:r>
+        <w:t xml:space="preserve">Call </w:t>
+      </w:r>
+      <w:r>
+        <w:t xml:space="preserve">close </w:t>
+      </w:r>
+      <w:r>
+        <w:t>friend</w:t>
+      </w:r>
+      <w:r>
+        <w:t>s</w:t>
+      </w:r>
+      <w:r>
+        <w:t xml:space="preserve"> on </w:t>
+      </w:r>
+      <w:r>
+        <w:t xml:space="preserve">their </w:t>
+      </w:r>
+      <w:r>
+        <w:t>birthday</w:t>
+      </w:r>
+      <w:r>
+        <w:t xml:space="preserve"> – A / </w:t>
+      </w:r>
+      <w:proofErr w:type="spellStart"/>
+      <w:r>
+        <w:t>Appt</w:t>
+      </w:r>
+      <w:proofErr w:type="spellEnd"/>
+    </w:p>
+    <w:p>
       <w:bookmarkStart w:id="0" w:name="_GoBack"/>
       <w:bookmarkEnd w:id="0"/>
-    </w:p>
-    <w:p>
-      <w:pPr>
-        <w:pStyle w:val="ListParagraph"/>
-        <w:numPr>
-          <w:ilvl w:val="0"/>
-          <w:numId w:val="1"/>
-        </w:numPr>
-      </w:pPr>
-      <w:r>
-        <w:t>Power</w:t>
-      </w:r>
-      <w:r>
-        <w:t>-</w:t>
-      </w:r>
-      <w:r>
-        <w:t>wash driveway</w:t>
-      </w:r>
-    </w:p>
-    <w:p>
-      <w:pPr>
-        <w:pStyle w:val="ListParagraph"/>
-        <w:numPr>
-          <w:ilvl w:val="0"/>
-          <w:numId w:val="1"/>
-        </w:numPr>
-      </w:pPr>
-      <w:r>
-        <w:t>Hot tub maintenance</w:t>
-      </w:r>
-    </w:p>
-    <w:p>
-      <w:r>
-        <w:t>Car maintenance</w:t>
-      </w:r>
-    </w:p>
-    <w:p>
-      <w:pPr>
-        <w:pStyle w:val="ListParagraph"/>
-        <w:numPr>
-          <w:ilvl w:val="0"/>
-          <w:numId w:val="1"/>
-        </w:numPr>
-      </w:pPr>
-      <w:r>
-        <w:t>Fill up gas</w:t>
-      </w:r>
-    </w:p>
-    <w:p>
-      <w:pPr>
-        <w:pStyle w:val="ListParagraph"/>
-        <w:numPr>
-          <w:ilvl w:val="0"/>
-          <w:numId w:val="1"/>
-        </w:numPr>
-      </w:pPr>
-      <w:r>
-        <w:t>Change oil</w:t>
-      </w:r>
-    </w:p>
-    <w:p>
-      <w:pPr>
-        <w:pStyle w:val="ListParagraph"/>
-        <w:numPr>
-          <w:ilvl w:val="0"/>
-          <w:numId w:val="1"/>
-        </w:numPr>
-      </w:pPr>
-      <w:r>
-        <w:t>Renew insurance</w:t>
-      </w:r>
-    </w:p>
-    <w:p>
-      <w:pPr>
-        <w:pStyle w:val="ListParagraph"/>
-        <w:numPr>
-          <w:ilvl w:val="0"/>
-          <w:numId w:val="1"/>
-        </w:numPr>
-      </w:pPr>
-      <w:r>
-        <w:t>Renew tabs</w:t>
-      </w:r>
-    </w:p>
-    <w:p>
-      <w:pPr>
-        <w:pStyle w:val="ListParagraph"/>
-        <w:numPr>
-          <w:ilvl w:val="0"/>
-          <w:numId w:val="1"/>
-        </w:numPr>
-      </w:pPr>
-      <w:r>
-        <w:t>Emission testing</w:t>
-      </w:r>
-    </w:p>
-    <w:p>
-      <w:pPr>
-        <w:pStyle w:val="ListParagraph"/>
-        <w:numPr>
-          <w:ilvl w:val="0"/>
-          <w:numId w:val="1"/>
-        </w:numPr>
-      </w:pPr>
-      <w:r>
-        <w:t>Replace tires</w:t>
-      </w:r>
-    </w:p>
-    <w:p>
-      <w:pPr>
-        <w:pStyle w:val="ListParagraph"/>
-        <w:numPr>
-          <w:ilvl w:val="0"/>
-          <w:numId w:val="1"/>
-        </w:numPr>
-      </w:pPr>
-      <w:r>
-        <w:t>Replace brakes</w:t>
-      </w:r>
-    </w:p>
-    <w:p>
-      <w:pPr>
-        <w:pStyle w:val="ListParagraph"/>
-        <w:numPr>
-          <w:ilvl w:val="0"/>
-          <w:numId w:val="1"/>
-        </w:numPr>
-      </w:pPr>
-      <w:r>
-        <w:t>Replace windshield wipers</w:t>
-      </w:r>
-    </w:p>
-    <w:p>
-      <w:pPr>
-        <w:pStyle w:val="ListParagraph"/>
-        <w:numPr>
-          <w:ilvl w:val="0"/>
-          <w:numId w:val="1"/>
-        </w:numPr>
-      </w:pPr>
-      <w:r>
-        <w:t>Add coolant</w:t>
-      </w:r>
-    </w:p>
-    <w:p>
-      <w:pPr>
-        <w:pStyle w:val="ListParagraph"/>
-        <w:numPr>
-          <w:ilvl w:val="0"/>
-          <w:numId w:val="1"/>
-        </w:numPr>
-      </w:pPr>
-      <w:r>
-        <w:t>Add anti-freeze</w:t>
-      </w:r>
-    </w:p>
-    <w:p>
-      <w:pPr>
-        <w:pStyle w:val="ListParagraph"/>
-        <w:numPr>
-          <w:ilvl w:val="0"/>
-          <w:numId w:val="1"/>
-        </w:numPr>
-      </w:pPr>
-      <w:r>
-        <w:t>Regular maintenance</w:t>
-      </w:r>
-    </w:p>
-    <w:p>
-      <w:r>
-        <w:lastRenderedPageBreak/>
-        <w:t>Finance</w:t>
-      </w:r>
-    </w:p>
-    <w:p>
-      <w:pPr>
-        <w:pStyle w:val="ListParagraph"/>
-        <w:numPr>
-          <w:ilvl w:val="0"/>
-          <w:numId w:val="1"/>
-        </w:numPr>
-      </w:pPr>
-      <w:r>
-        <w:t>Income</w:t>
-      </w:r>
-      <w:r>
-        <w:t xml:space="preserve"> taxes</w:t>
-      </w:r>
-    </w:p>
-    <w:p>
-      <w:pPr>
-        <w:pStyle w:val="ListParagraph"/>
-        <w:numPr>
-          <w:ilvl w:val="0"/>
-          <w:numId w:val="1"/>
-        </w:numPr>
-      </w:pPr>
-      <w:r>
-        <w:t>Real estate taxes</w:t>
-      </w:r>
-    </w:p>
-    <w:p>
-      <w:pPr>
-        <w:pStyle w:val="ListParagraph"/>
-        <w:numPr>
-          <w:ilvl w:val="0"/>
-          <w:numId w:val="1"/>
-        </w:numPr>
-      </w:pPr>
-      <w:r>
-        <w:t>Pay bills</w:t>
-      </w:r>
-    </w:p>
-    <w:p>
-      <w:proofErr w:type="spellStart"/>
-      <w:proofErr w:type="gramStart"/>
-      <w:r>
-        <w:t>Kids</w:t>
-      </w:r>
-      <w:proofErr w:type="spellEnd"/>
-      <w:proofErr w:type="gramEnd"/>
-      <w:r>
-        <w:t xml:space="preserve"> activities</w:t>
-      </w:r>
-    </w:p>
-    <w:p>
-      <w:pPr>
-        <w:pStyle w:val="ListParagraph"/>
-        <w:numPr>
-          <w:ilvl w:val="0"/>
-          <w:numId w:val="1"/>
-        </w:numPr>
-      </w:pPr>
-      <w:r>
-        <w:t>Take kids to Sunday School</w:t>
-      </w:r>
-    </w:p>
-    <w:p>
-      <w:pPr>
-        <w:pStyle w:val="ListParagraph"/>
-        <w:numPr>
-          <w:ilvl w:val="0"/>
-          <w:numId w:val="1"/>
-        </w:numPr>
-      </w:pPr>
-      <w:r>
-        <w:t>Take Heather to Dance</w:t>
-      </w:r>
-    </w:p>
-    <w:p>
-      <w:pPr>
-        <w:pStyle w:val="ListParagraph"/>
-        <w:numPr>
-          <w:ilvl w:val="0"/>
-          <w:numId w:val="1"/>
-        </w:numPr>
-      </w:pPr>
-      <w:r>
-        <w:t>Take Sarah-Eve to Rock climbing</w:t>
-      </w:r>
-    </w:p>
-    <w:p>
-      <w:pPr>
-        <w:pStyle w:val="ListParagraph"/>
-        <w:numPr>
-          <w:ilvl w:val="0"/>
-          <w:numId w:val="1"/>
-        </w:numPr>
-      </w:pPr>
-      <w:r>
-        <w:t>Drop off kids at school</w:t>
-      </w:r>
-    </w:p>
-    <w:p>
-      <w:pPr>
-        <w:pStyle w:val="ListParagraph"/>
-        <w:numPr>
-          <w:ilvl w:val="0"/>
-          <w:numId w:val="1"/>
-        </w:numPr>
-      </w:pPr>
-      <w:r>
-        <w:t>Pick up kids from school</w:t>
-      </w:r>
-    </w:p>
-    <w:p>
-      <w:r>
-        <w:t>Special dates</w:t>
-      </w:r>
-    </w:p>
-    <w:p>
-      <w:pPr>
-        <w:pStyle w:val="ListParagraph"/>
-        <w:numPr>
-          <w:ilvl w:val="0"/>
-          <w:numId w:val="1"/>
-        </w:numPr>
-      </w:pPr>
-      <w:r>
-        <w:t>Plan Sarah-Eve’s Birthday</w:t>
-      </w:r>
-    </w:p>
-    <w:p>
-      <w:pPr>
-        <w:pStyle w:val="ListParagraph"/>
-        <w:numPr>
-          <w:ilvl w:val="0"/>
-          <w:numId w:val="1"/>
-        </w:numPr>
-      </w:pPr>
-      <w:r>
-        <w:t xml:space="preserve">Buy flowers for </w:t>
-      </w:r>
-      <w:proofErr w:type="spellStart"/>
-      <w:r>
-        <w:t>Valentines</w:t>
-      </w:r>
-      <w:proofErr w:type="spellEnd"/>
-      <w:r>
-        <w:t xml:space="preserve"> day</w:t>
-      </w:r>
-    </w:p>
-    <w:p>
-      <w:pPr>
-        <w:pStyle w:val="ListParagraph"/>
-        <w:numPr>
-          <w:ilvl w:val="0"/>
-          <w:numId w:val="1"/>
-        </w:numPr>
-      </w:pPr>
-      <w:r>
-        <w:t>Buy Sheri a birthday present</w:t>
-      </w:r>
-    </w:p>
-    <w:p>
-      <w:pPr>
-        <w:pStyle w:val="ListParagraph"/>
-        <w:numPr>
-          <w:ilvl w:val="0"/>
-          <w:numId w:val="1"/>
-        </w:numPr>
-      </w:pPr>
-      <w:r>
-        <w:t>Buy</w:t>
-      </w:r>
-      <w:r>
-        <w:t xml:space="preserve"> an anniversary present</w:t>
-      </w:r>
-    </w:p>
-    <w:p>
-      <w:pPr>
-        <w:pStyle w:val="ListParagraph"/>
-        <w:numPr>
-          <w:ilvl w:val="0"/>
-          <w:numId w:val="1"/>
-        </w:numPr>
-      </w:pPr>
-      <w:r>
-        <w:t>Schedule anniversary dinner</w:t>
-      </w:r>
-    </w:p>
-    <w:p>
-      <w:pPr>
-        <w:pStyle w:val="ListParagraph"/>
-        <w:numPr>
-          <w:ilvl w:val="0"/>
-          <w:numId w:val="1"/>
-        </w:numPr>
-      </w:pPr>
-      <w:r>
-        <w:t>Get gift for Mom and Sheri on mother’s day</w:t>
-      </w:r>
-    </w:p>
-    <w:p>
-      <w:r>
-        <w:t>Vacation</w:t>
-      </w:r>
-    </w:p>
-    <w:p>
-      <w:pPr>
-        <w:pStyle w:val="ListParagraph"/>
-        <w:numPr>
-          <w:ilvl w:val="0"/>
-          <w:numId w:val="1"/>
-        </w:numPr>
-      </w:pPr>
-      <w:r>
-        <w:t>Plan summer vacation</w:t>
-      </w:r>
-    </w:p>
-    <w:p>
-      <w:r>
-        <w:t>Shopping</w:t>
-      </w:r>
-    </w:p>
-    <w:p>
-      <w:pPr>
-        <w:pStyle w:val="ListParagraph"/>
-        <w:numPr>
-          <w:ilvl w:val="0"/>
-          <w:numId w:val="1"/>
-        </w:numPr>
-      </w:pPr>
-      <w:r>
-        <w:t>Grocery shopping</w:t>
-      </w:r>
-    </w:p>
-    <w:p>
-      <w:pPr>
-        <w:pStyle w:val="ListParagraph"/>
-        <w:numPr>
-          <w:ilvl w:val="0"/>
-          <w:numId w:val="1"/>
-        </w:numPr>
-      </w:pPr>
-      <w:r>
-        <w:t>Clothes shopping</w:t>
-      </w:r>
-    </w:p>
-    <w:p>
-      <w:pPr>
-        <w:pStyle w:val="ListParagraph"/>
-        <w:numPr>
-          <w:ilvl w:val="0"/>
-          <w:numId w:val="1"/>
-        </w:numPr>
-      </w:pPr>
-      <w:r>
-        <w:t>Back to school shopping</w:t>
-      </w:r>
-    </w:p>
-    <w:p>
-      <w:r>
-        <w:t>Keep in Touch</w:t>
-      </w:r>
-    </w:p>
-    <w:p>
-      <w:pPr>
-        <w:pStyle w:val="ListParagraph"/>
-        <w:numPr>
-          <w:ilvl w:val="0"/>
-          <w:numId w:val="1"/>
-        </w:numPr>
-      </w:pPr>
-      <w:r>
-        <w:t>Call mom</w:t>
-      </w:r>
-    </w:p>
-    <w:p>
-      <w:pPr>
-        <w:pStyle w:val="ListParagraph"/>
-        <w:numPr>
-          <w:ilvl w:val="0"/>
-          <w:numId w:val="1"/>
-        </w:numPr>
-      </w:pPr>
-      <w:r>
-        <w:t>Call dad</w:t>
-      </w:r>
-    </w:p>
-    <w:p>
-      <w:pPr>
-        <w:pStyle w:val="ListParagraph"/>
-        <w:numPr>
-          <w:ilvl w:val="0"/>
-          <w:numId w:val="1"/>
-        </w:numPr>
-      </w:pPr>
-      <w:r>
-        <w:t>Call friend</w:t>
-      </w:r>
-    </w:p>
-    <w:p>
-      <w:pPr>
-        <w:pStyle w:val="ListParagraph"/>
-        <w:numPr>
-          <w:ilvl w:val="0"/>
-          <w:numId w:val="1"/>
-        </w:numPr>
-      </w:pPr>
-      <w:r>
-        <w:t>Meet up with friend</w:t>
-      </w:r>
-    </w:p>
-    <w:p>
-      <w:pPr>
-        <w:pStyle w:val="ListParagraph"/>
-        <w:numPr>
-          <w:ilvl w:val="0"/>
-          <w:numId w:val="1"/>
-        </w:numPr>
-      </w:pPr>
-      <w:r>
-        <w:t>Call friend on birthday</w:t>
-      </w:r>
     </w:p>
     <w:sectPr>
       <w:pgSz w:w="12240" w:h="15840"/>
@@ -791,7 +1888,7 @@
         <w:rFonts w:ascii="Symbol" w:eastAsiaTheme="minorHAnsi" w:hAnsi="Symbol" w:cstheme="minorBidi" w:hint="default"/>
       </w:rPr>
     </w:lvl>
-    <w:lvl w:ilvl="1" w:tplc="04090003" w:tentative="1">
+    <w:lvl w:ilvl="1" w:tplc="04090003">
       <w:start w:val="1"/>
       <w:numFmt w:val="bullet"/>
       <w:lvlText w:val="o"/>
@@ -803,7 +1900,7 @@
         <w:rFonts w:ascii="Courier New" w:hAnsi="Courier New" w:cs="Courier New" w:hint="default"/>
       </w:rPr>
     </w:lvl>
-    <w:lvl w:ilvl="2" w:tplc="04090005" w:tentative="1">
+    <w:lvl w:ilvl="2" w:tplc="04090005">
       <w:start w:val="1"/>
       <w:numFmt w:val="bullet"/>
       <w:lvlText w:val=""/>
@@ -815,7 +1912,7 @@
         <w:rFonts w:ascii="Wingdings" w:hAnsi="Wingdings" w:hint="default"/>
       </w:rPr>
     </w:lvl>
-    <w:lvl w:ilvl="3" w:tplc="04090001" w:tentative="1">
+    <w:lvl w:ilvl="3" w:tplc="04090001">
       <w:start w:val="1"/>
       <w:numFmt w:val="bullet"/>
       <w:lvlText w:val=""/>
